--- a/data/docs/Requerimientos_Funcionales_Proyecto1.docx
+++ b/data/docs/Requerimientos_Funcionales_Proyecto1.docx
@@ -478,35 +478,7 @@
                 <w:sz w:val="18"/>
                 <w:szCs w:val="18"/>
               </w:rPr>
-              <w:t>R</w:t>
-            </w:r>
-            <w:r>
-              <w:rPr>
-                <w:sz w:val="18"/>
-                <w:szCs w:val="18"/>
-              </w:rPr>
-              <w:t>2</w:t>
-            </w:r>
-            <w:r>
-              <w:rPr>
-                <w:sz w:val="18"/>
-                <w:szCs w:val="18"/>
-              </w:rPr>
-              <w:t xml:space="preserve">. </w:t>
-            </w:r>
-            <w:r>
-              <w:rPr>
-                <w:sz w:val="18"/>
-                <w:szCs w:val="18"/>
-              </w:rPr>
-              <w:t>Verificar que OBJECTID es un identificador único</w:t>
-            </w:r>
-            <w:r>
-              <w:rPr>
-                <w:sz w:val="18"/>
-                <w:szCs w:val="18"/>
-              </w:rPr>
-              <w:t>.</w:t>
+              <w:t>R2. Verificar que OBJECTID es un identificador único.</w:t>
             </w:r>
           </w:p>
         </w:tc>
@@ -3883,241 +3855,964 @@
               </w:rPr>
               <w:t>1</w:t>
             </w:r>
+            <w:r>
+              <w:rPr>
+                <w:sz w:val="18"/>
+                <w:szCs w:val="18"/>
+              </w:rPr>
+              <w:t>. Deuda total por infracciones dentro de un rango de fechas.</w:t>
+            </w:r>
+          </w:p>
+        </w:tc>
+      </w:tr>
+      <w:tr>
+        <w:trPr>
+          <w:jc w:val="center"/>
+        </w:trPr>
+        <w:tc>
+          <w:tcPr>
+            <w:tcW w:w="2299" w:type="dxa"/>
+            <w:tcBorders>
+              <w:top w:val="single" w:sz="4" w:space="0" w:color="auto"/>
+              <w:left w:val="single" w:sz="4" w:space="0" w:color="auto"/>
+              <w:bottom w:val="single" w:sz="4" w:space="0" w:color="auto"/>
+              <w:right w:val="single" w:sz="4" w:space="0" w:color="auto"/>
+            </w:tcBorders>
+            <w:shd w:val="clear" w:color="auto" w:fill="F3F3F3"/>
+            <w:vAlign w:val="center"/>
+            <w:hideMark/>
+          </w:tcPr>
+          <w:p>
+            <w:pPr>
+              <w:pStyle w:val="TituloPrincipla"/>
+              <w:spacing w:after="100"/>
+              <w:jc w:val="left"/>
+              <w:rPr>
+                <w:sz w:val="22"/>
+                <w:szCs w:val="22"/>
+              </w:rPr>
+            </w:pPr>
+            <w:r>
+              <w:rPr>
+                <w:sz w:val="22"/>
+                <w:szCs w:val="22"/>
+              </w:rPr>
+              <w:t>Resumen</w:t>
+            </w:r>
+          </w:p>
+        </w:tc>
+        <w:tc>
+          <w:tcPr>
+            <w:tcW w:w="8006" w:type="dxa"/>
+            <w:tcBorders>
+              <w:top w:val="single" w:sz="4" w:space="0" w:color="auto"/>
+              <w:left w:val="single" w:sz="4" w:space="0" w:color="auto"/>
+              <w:bottom w:val="single" w:sz="4" w:space="0" w:color="auto"/>
+              <w:right w:val="single" w:sz="4" w:space="0" w:color="auto"/>
+            </w:tcBorders>
+            <w:hideMark/>
+          </w:tcPr>
+          <w:p>
+            <w:pPr>
+              <w:pStyle w:val="TituloPrincipla"/>
+              <w:spacing w:after="100"/>
+              <w:jc w:val="left"/>
+              <w:rPr>
+                <w:b w:val="0"/>
+                <w:sz w:val="18"/>
+                <w:szCs w:val="18"/>
+              </w:rPr>
+            </w:pPr>
+            <w:r>
+              <w:rPr>
+                <w:b w:val="0"/>
+                <w:sz w:val="18"/>
+                <w:szCs w:val="18"/>
+              </w:rPr>
+              <w:t>Dado un rango de fechas se buscan las infracciones que fueron realizadas durante este periodo de tiempo y se calcula cual es la deuda acumulada por cada una de ellas (TOTALPAID – FINEAMT – PENALTY1 – PENALTY2)</w:t>
+            </w:r>
+          </w:p>
+        </w:tc>
+      </w:tr>
+      <w:tr>
+        <w:trPr>
+          <w:trHeight w:val="315"/>
+          <w:jc w:val="center"/>
+        </w:trPr>
+        <w:tc>
+          <w:tcPr>
+            <w:tcW w:w="10305" w:type="dxa"/>
+            <w:gridSpan w:val="2"/>
+            <w:tcBorders>
+              <w:top w:val="single" w:sz="4" w:space="0" w:color="auto"/>
+              <w:left w:val="single" w:sz="4" w:space="0" w:color="auto"/>
+              <w:bottom w:val="single" w:sz="4" w:space="0" w:color="auto"/>
+              <w:right w:val="single" w:sz="4" w:space="0" w:color="auto"/>
+            </w:tcBorders>
+            <w:shd w:val="clear" w:color="auto" w:fill="C45911"/>
+            <w:vAlign w:val="center"/>
+            <w:hideMark/>
+          </w:tcPr>
+          <w:p>
+            <w:pPr>
+              <w:pStyle w:val="TituloPrincipla"/>
+              <w:spacing w:after="100"/>
+              <w:jc w:val="left"/>
+              <w:rPr>
+                <w:color w:val="FFFFFF"/>
+                <w:sz w:val="22"/>
+                <w:szCs w:val="22"/>
+              </w:rPr>
+            </w:pPr>
+            <w:r>
+              <w:rPr>
+                <w:color w:val="FFFFFF"/>
+                <w:sz w:val="22"/>
+                <w:szCs w:val="22"/>
+              </w:rPr>
+              <w:t>Entradas</w:t>
+            </w:r>
+          </w:p>
+        </w:tc>
+      </w:tr>
+      <w:tr>
+        <w:trPr>
+          <w:jc w:val="center"/>
+        </w:trPr>
+        <w:tc>
+          <w:tcPr>
+            <w:tcW w:w="10305" w:type="dxa"/>
+            <w:gridSpan w:val="2"/>
+            <w:tcBorders>
+              <w:top w:val="single" w:sz="4" w:space="0" w:color="auto"/>
+              <w:left w:val="single" w:sz="4" w:space="0" w:color="auto"/>
+              <w:bottom w:val="single" w:sz="4" w:space="0" w:color="auto"/>
+              <w:right w:val="single" w:sz="4" w:space="0" w:color="auto"/>
+            </w:tcBorders>
+            <w:hideMark/>
+          </w:tcPr>
+          <w:p>
+            <w:pPr>
+              <w:pStyle w:val="TituloPrincipla"/>
+              <w:spacing w:after="100"/>
+              <w:jc w:val="left"/>
+              <w:rPr>
+                <w:b w:val="0"/>
+                <w:sz w:val="18"/>
+                <w:szCs w:val="18"/>
+              </w:rPr>
+            </w:pPr>
+            <w:r>
+              <w:rPr>
+                <w:b w:val="0"/>
+                <w:sz w:val="18"/>
+                <w:szCs w:val="18"/>
+              </w:rPr>
+              <w:t>Rango de fecha en el que se desea hacer la consulta</w:t>
+            </w:r>
+          </w:p>
+        </w:tc>
+      </w:tr>
+      <w:tr>
+        <w:trPr>
+          <w:trHeight w:val="315"/>
+          <w:jc w:val="center"/>
+        </w:trPr>
+        <w:tc>
+          <w:tcPr>
+            <w:tcW w:w="10305" w:type="dxa"/>
+            <w:gridSpan w:val="2"/>
+            <w:tcBorders>
+              <w:top w:val="single" w:sz="4" w:space="0" w:color="auto"/>
+              <w:left w:val="single" w:sz="4" w:space="0" w:color="auto"/>
+              <w:bottom w:val="single" w:sz="4" w:space="0" w:color="auto"/>
+              <w:right w:val="single" w:sz="4" w:space="0" w:color="auto"/>
+            </w:tcBorders>
+            <w:shd w:val="clear" w:color="auto" w:fill="C45911"/>
+            <w:vAlign w:val="center"/>
+            <w:hideMark/>
+          </w:tcPr>
+          <w:p>
+            <w:pPr>
+              <w:pStyle w:val="TituloPrincipla"/>
+              <w:spacing w:after="100"/>
+              <w:jc w:val="left"/>
+              <w:rPr>
+                <w:color w:val="FFFFFF"/>
+                <w:sz w:val="22"/>
+                <w:szCs w:val="22"/>
+              </w:rPr>
+            </w:pPr>
+            <w:r>
+              <w:rPr>
+                <w:color w:val="FFFFFF"/>
+                <w:sz w:val="22"/>
+                <w:szCs w:val="22"/>
+              </w:rPr>
+              <w:t>Resultados</w:t>
+            </w:r>
+          </w:p>
+        </w:tc>
+      </w:tr>
+      <w:tr>
+        <w:trPr>
+          <w:jc w:val="center"/>
+        </w:trPr>
+        <w:tc>
+          <w:tcPr>
+            <w:tcW w:w="10305" w:type="dxa"/>
+            <w:gridSpan w:val="2"/>
+            <w:tcBorders>
+              <w:top w:val="single" w:sz="4" w:space="0" w:color="auto"/>
+              <w:left w:val="single" w:sz="4" w:space="0" w:color="auto"/>
+              <w:bottom w:val="single" w:sz="4" w:space="0" w:color="auto"/>
+              <w:right w:val="single" w:sz="4" w:space="0" w:color="auto"/>
+            </w:tcBorders>
+            <w:hideMark/>
+          </w:tcPr>
+          <w:p>
+            <w:pPr>
+              <w:pStyle w:val="TituloPrincipla"/>
+              <w:spacing w:after="100"/>
+              <w:jc w:val="left"/>
+              <w:rPr>
+                <w:b w:val="0"/>
+                <w:sz w:val="18"/>
+                <w:szCs w:val="18"/>
+              </w:rPr>
+            </w:pPr>
+            <w:r>
+              <w:rPr>
+                <w:b w:val="0"/>
+                <w:sz w:val="18"/>
+                <w:szCs w:val="18"/>
+              </w:rPr>
+              <w:t>Deuda total por infracciones realizadas dentro del rango de fechas</w:t>
+            </w:r>
+          </w:p>
+        </w:tc>
+      </w:tr>
+    </w:tbl>
+    <w:p/>
+    <w:tbl>
+      <w:tblPr>
+        <w:tblW w:w="10305" w:type="dxa"/>
+        <w:jc w:val="center"/>
+        <w:tblBorders>
+          <w:top w:val="single" w:sz="4" w:space="0" w:color="auto"/>
+          <w:left w:val="single" w:sz="4" w:space="0" w:color="auto"/>
+          <w:bottom w:val="single" w:sz="4" w:space="0" w:color="auto"/>
+          <w:right w:val="single" w:sz="4" w:space="0" w:color="auto"/>
+          <w:insideH w:val="single" w:sz="4" w:space="0" w:color="auto"/>
+          <w:insideV w:val="single" w:sz="4" w:space="0" w:color="auto"/>
+        </w:tblBorders>
+        <w:tblLayout w:type="fixed"/>
+        <w:tblLook w:val="01E0" w:firstRow="1" w:lastRow="1" w:firstColumn="1" w:lastColumn="1" w:noHBand="0" w:noVBand="0"/>
+      </w:tblPr>
+      <w:tblGrid>
+        <w:gridCol w:w="2299"/>
+        <w:gridCol w:w="8006"/>
+      </w:tblGrid>
+      <w:tr>
+        <w:trPr>
+          <w:jc w:val="center"/>
+        </w:trPr>
+        <w:tc>
+          <w:tcPr>
+            <w:tcW w:w="2299" w:type="dxa"/>
+            <w:tcBorders>
+              <w:top w:val="single" w:sz="4" w:space="0" w:color="auto"/>
+              <w:left w:val="single" w:sz="4" w:space="0" w:color="auto"/>
+              <w:bottom w:val="single" w:sz="4" w:space="0" w:color="auto"/>
+              <w:right w:val="single" w:sz="4" w:space="0" w:color="auto"/>
+            </w:tcBorders>
+            <w:shd w:val="clear" w:color="auto" w:fill="F3F3F3"/>
+            <w:vAlign w:val="center"/>
+            <w:hideMark/>
+          </w:tcPr>
+          <w:p>
+            <w:pPr>
+              <w:pStyle w:val="TituloPrincipla"/>
+              <w:spacing w:after="100" w:line="256" w:lineRule="auto"/>
+              <w:jc w:val="left"/>
+              <w:rPr>
+                <w:sz w:val="22"/>
+                <w:szCs w:val="22"/>
+              </w:rPr>
+            </w:pPr>
+            <w:r>
+              <w:rPr>
+                <w:sz w:val="22"/>
+                <w:szCs w:val="22"/>
+              </w:rPr>
+              <w:t>Nombre</w:t>
+            </w:r>
+          </w:p>
+        </w:tc>
+        <w:tc>
+          <w:tcPr>
+            <w:tcW w:w="8006" w:type="dxa"/>
+            <w:tcBorders>
+              <w:top w:val="single" w:sz="4" w:space="0" w:color="auto"/>
+              <w:left w:val="single" w:sz="4" w:space="0" w:color="auto"/>
+              <w:bottom w:val="single" w:sz="4" w:space="0" w:color="auto"/>
+              <w:right w:val="single" w:sz="4" w:space="0" w:color="auto"/>
+            </w:tcBorders>
+            <w:hideMark/>
+          </w:tcPr>
+          <w:p>
+            <w:pPr>
+              <w:pStyle w:val="TituloPrincipla"/>
+              <w:spacing w:after="100" w:line="256" w:lineRule="auto"/>
+              <w:jc w:val="left"/>
+              <w:rPr>
+                <w:sz w:val="18"/>
+                <w:szCs w:val="18"/>
+              </w:rPr>
+            </w:pPr>
+            <w:r>
+              <w:rPr>
+                <w:sz w:val="18"/>
+                <w:szCs w:val="18"/>
+              </w:rPr>
+              <w:t>R</w:t>
+            </w:r>
+            <w:r>
+              <w:rPr>
+                <w:sz w:val="18"/>
+                <w:szCs w:val="18"/>
+              </w:rPr>
+              <w:t>12</w:t>
+            </w:r>
+            <w:r>
+              <w:rPr>
+                <w:sz w:val="18"/>
+                <w:szCs w:val="18"/>
+              </w:rPr>
+              <w:t xml:space="preserve">. </w:t>
+            </w:r>
+            <w:r>
+              <w:rPr>
+                <w:sz w:val="18"/>
+                <w:szCs w:val="18"/>
+              </w:rPr>
+              <w:t>Grafica ASCII con el porcentaje de infracciones</w:t>
+            </w:r>
+            <w:r>
+              <w:rPr>
+                <w:sz w:val="18"/>
+                <w:szCs w:val="18"/>
+              </w:rPr>
+              <w:t xml:space="preserve"> con accidente</w:t>
+            </w:r>
+            <w:r>
+              <w:rPr>
+                <w:sz w:val="18"/>
+                <w:szCs w:val="18"/>
+              </w:rPr>
+              <w:t>.</w:t>
+            </w:r>
+          </w:p>
+        </w:tc>
+      </w:tr>
+      <w:tr>
+        <w:trPr>
+          <w:jc w:val="center"/>
+        </w:trPr>
+        <w:tc>
+          <w:tcPr>
+            <w:tcW w:w="2299" w:type="dxa"/>
+            <w:tcBorders>
+              <w:top w:val="single" w:sz="4" w:space="0" w:color="auto"/>
+              <w:left w:val="single" w:sz="4" w:space="0" w:color="auto"/>
+              <w:bottom w:val="single" w:sz="4" w:space="0" w:color="auto"/>
+              <w:right w:val="single" w:sz="4" w:space="0" w:color="auto"/>
+            </w:tcBorders>
+            <w:shd w:val="clear" w:color="auto" w:fill="F3F3F3"/>
+            <w:vAlign w:val="center"/>
+            <w:hideMark/>
+          </w:tcPr>
+          <w:p>
+            <w:pPr>
+              <w:pStyle w:val="TituloPrincipla"/>
+              <w:spacing w:after="100" w:line="256" w:lineRule="auto"/>
+              <w:jc w:val="left"/>
+              <w:rPr>
+                <w:sz w:val="22"/>
+                <w:szCs w:val="22"/>
+              </w:rPr>
+            </w:pPr>
+            <w:r>
+              <w:rPr>
+                <w:sz w:val="22"/>
+                <w:szCs w:val="22"/>
+              </w:rPr>
+              <w:t>Resumen</w:t>
+            </w:r>
+          </w:p>
+        </w:tc>
+        <w:tc>
+          <w:tcPr>
+            <w:tcW w:w="8006" w:type="dxa"/>
+            <w:tcBorders>
+              <w:top w:val="single" w:sz="4" w:space="0" w:color="auto"/>
+              <w:left w:val="single" w:sz="4" w:space="0" w:color="auto"/>
+              <w:bottom w:val="single" w:sz="4" w:space="0" w:color="auto"/>
+              <w:right w:val="single" w:sz="4" w:space="0" w:color="auto"/>
+            </w:tcBorders>
+            <w:hideMark/>
+          </w:tcPr>
+          <w:p>
+            <w:pPr>
+              <w:pStyle w:val="TituloPrincipla"/>
+              <w:spacing w:after="100" w:line="256" w:lineRule="auto"/>
+              <w:jc w:val="left"/>
+              <w:rPr>
+                <w:b w:val="0"/>
+                <w:sz w:val="18"/>
+                <w:szCs w:val="18"/>
+              </w:rPr>
+            </w:pPr>
+            <w:r>
+              <w:rPr>
+                <w:b w:val="0"/>
+                <w:sz w:val="18"/>
+                <w:szCs w:val="18"/>
+              </w:rPr>
+              <w:t>Tomando el rango de horas de 0 a 23. Grafica el porcentaje de infracciones que tuvieron accidentes por cada hora del día.</w:t>
+            </w:r>
+          </w:p>
+        </w:tc>
+      </w:tr>
+      <w:tr>
+        <w:trPr>
+          <w:trHeight w:val="315"/>
+          <w:jc w:val="center"/>
+        </w:trPr>
+        <w:tc>
+          <w:tcPr>
+            <w:tcW w:w="10305" w:type="dxa"/>
+            <w:gridSpan w:val="2"/>
+            <w:tcBorders>
+              <w:top w:val="single" w:sz="4" w:space="0" w:color="auto"/>
+              <w:left w:val="single" w:sz="4" w:space="0" w:color="auto"/>
+              <w:bottom w:val="single" w:sz="4" w:space="0" w:color="auto"/>
+              <w:right w:val="single" w:sz="4" w:space="0" w:color="auto"/>
+            </w:tcBorders>
+            <w:shd w:val="clear" w:color="auto" w:fill="C45911"/>
+            <w:vAlign w:val="center"/>
+            <w:hideMark/>
+          </w:tcPr>
+          <w:p>
+            <w:pPr>
+              <w:pStyle w:val="TituloPrincipla"/>
+              <w:spacing w:after="100" w:line="256" w:lineRule="auto"/>
+              <w:jc w:val="left"/>
+              <w:rPr>
+                <w:color w:val="FFFFFF"/>
+                <w:sz w:val="22"/>
+                <w:szCs w:val="22"/>
+              </w:rPr>
+            </w:pPr>
+            <w:r>
+              <w:rPr>
+                <w:color w:val="FFFFFF"/>
+                <w:sz w:val="22"/>
+                <w:szCs w:val="22"/>
+              </w:rPr>
+              <w:t>Entradas</w:t>
+            </w:r>
+          </w:p>
+        </w:tc>
+      </w:tr>
+      <w:tr>
+        <w:trPr>
+          <w:jc w:val="center"/>
+        </w:trPr>
+        <w:tc>
+          <w:tcPr>
+            <w:tcW w:w="10305" w:type="dxa"/>
+            <w:gridSpan w:val="2"/>
+            <w:tcBorders>
+              <w:top w:val="single" w:sz="4" w:space="0" w:color="auto"/>
+              <w:left w:val="single" w:sz="4" w:space="0" w:color="auto"/>
+              <w:bottom w:val="single" w:sz="4" w:space="0" w:color="auto"/>
+              <w:right w:val="single" w:sz="4" w:space="0" w:color="auto"/>
+            </w:tcBorders>
+            <w:hideMark/>
+          </w:tcPr>
+          <w:p>
+            <w:pPr>
+              <w:pStyle w:val="TituloPrincipla"/>
+              <w:spacing w:after="100" w:line="256" w:lineRule="auto"/>
+              <w:jc w:val="left"/>
+              <w:rPr>
+                <w:b w:val="0"/>
+                <w:sz w:val="18"/>
+                <w:szCs w:val="18"/>
+              </w:rPr>
+            </w:pPr>
+          </w:p>
+        </w:tc>
+      </w:tr>
+      <w:tr>
+        <w:trPr>
+          <w:trHeight w:val="315"/>
+          <w:jc w:val="center"/>
+        </w:trPr>
+        <w:tc>
+          <w:tcPr>
+            <w:tcW w:w="10305" w:type="dxa"/>
+            <w:gridSpan w:val="2"/>
+            <w:tcBorders>
+              <w:top w:val="single" w:sz="4" w:space="0" w:color="auto"/>
+              <w:left w:val="single" w:sz="4" w:space="0" w:color="auto"/>
+              <w:bottom w:val="single" w:sz="4" w:space="0" w:color="auto"/>
+              <w:right w:val="single" w:sz="4" w:space="0" w:color="auto"/>
+            </w:tcBorders>
+            <w:shd w:val="clear" w:color="auto" w:fill="C45911"/>
+            <w:vAlign w:val="center"/>
+            <w:hideMark/>
+          </w:tcPr>
+          <w:p>
+            <w:pPr>
+              <w:pStyle w:val="TituloPrincipla"/>
+              <w:spacing w:after="100" w:line="256" w:lineRule="auto"/>
+              <w:jc w:val="left"/>
+              <w:rPr>
+                <w:color w:val="FFFFFF"/>
+                <w:sz w:val="22"/>
+                <w:szCs w:val="22"/>
+              </w:rPr>
+            </w:pPr>
+            <w:r>
+              <w:rPr>
+                <w:color w:val="FFFFFF"/>
+                <w:sz w:val="22"/>
+                <w:szCs w:val="22"/>
+              </w:rPr>
+              <w:t>Resultados</w:t>
+            </w:r>
+          </w:p>
+        </w:tc>
+      </w:tr>
+      <w:tr>
+        <w:trPr>
+          <w:jc w:val="center"/>
+        </w:trPr>
+        <w:tc>
+          <w:tcPr>
+            <w:tcW w:w="10305" w:type="dxa"/>
+            <w:gridSpan w:val="2"/>
+            <w:tcBorders>
+              <w:top w:val="single" w:sz="4" w:space="0" w:color="auto"/>
+              <w:left w:val="single" w:sz="4" w:space="0" w:color="auto"/>
+              <w:bottom w:val="single" w:sz="4" w:space="0" w:color="auto"/>
+              <w:right w:val="single" w:sz="4" w:space="0" w:color="auto"/>
+            </w:tcBorders>
+            <w:hideMark/>
+          </w:tcPr>
+          <w:p>
+            <w:pPr>
+              <w:pStyle w:val="TituloPrincipla"/>
+              <w:spacing w:after="100" w:line="256" w:lineRule="auto"/>
+              <w:jc w:val="left"/>
+              <w:rPr>
+                <w:b w:val="0"/>
+                <w:sz w:val="18"/>
+                <w:szCs w:val="18"/>
+              </w:rPr>
+            </w:pPr>
+            <w:r>
+              <w:rPr>
+                <w:b w:val="0"/>
+                <w:sz w:val="18"/>
+                <w:szCs w:val="18"/>
+                <w:lang w:val="es-CO"/>
+              </w:rPr>
+              <w:t>Grafica con el porcentaje correspondiente a las infracciones que tuvieron accidentes por cada hora del día.</w:t>
+            </w:r>
+          </w:p>
+        </w:tc>
+      </w:tr>
+    </w:tbl>
+    <w:p/>
+    <w:tbl>
+      <w:tblPr>
+        <w:tblW w:w="10305" w:type="dxa"/>
+        <w:jc w:val="center"/>
+        <w:tblBorders>
+          <w:top w:val="single" w:sz="4" w:space="0" w:color="auto"/>
+          <w:left w:val="single" w:sz="4" w:space="0" w:color="auto"/>
+          <w:bottom w:val="single" w:sz="4" w:space="0" w:color="auto"/>
+          <w:right w:val="single" w:sz="4" w:space="0" w:color="auto"/>
+          <w:insideH w:val="single" w:sz="4" w:space="0" w:color="auto"/>
+          <w:insideV w:val="single" w:sz="4" w:space="0" w:color="auto"/>
+        </w:tblBorders>
+        <w:tblLayout w:type="fixed"/>
+        <w:tblLook w:val="01E0" w:firstRow="1" w:lastRow="1" w:firstColumn="1" w:lastColumn="1" w:noHBand="0" w:noVBand="0"/>
+      </w:tblPr>
+      <w:tblGrid>
+        <w:gridCol w:w="2299"/>
+        <w:gridCol w:w="8006"/>
+      </w:tblGrid>
+      <w:tr>
+        <w:trPr>
+          <w:jc w:val="center"/>
+        </w:trPr>
+        <w:tc>
+          <w:tcPr>
+            <w:tcW w:w="2299" w:type="dxa"/>
+            <w:tcBorders>
+              <w:top w:val="single" w:sz="4" w:space="0" w:color="auto"/>
+              <w:left w:val="single" w:sz="4" w:space="0" w:color="auto"/>
+              <w:bottom w:val="single" w:sz="4" w:space="0" w:color="auto"/>
+              <w:right w:val="single" w:sz="4" w:space="0" w:color="auto"/>
+            </w:tcBorders>
+            <w:shd w:val="clear" w:color="auto" w:fill="F3F3F3"/>
+            <w:vAlign w:val="center"/>
+            <w:hideMark/>
+          </w:tcPr>
+          <w:p>
+            <w:pPr>
+              <w:pStyle w:val="TituloPrincipla"/>
+              <w:spacing w:after="100" w:line="256" w:lineRule="auto"/>
+              <w:jc w:val="left"/>
+              <w:rPr>
+                <w:sz w:val="22"/>
+                <w:szCs w:val="22"/>
+              </w:rPr>
+            </w:pPr>
+            <w:r>
+              <w:rPr>
+                <w:sz w:val="22"/>
+                <w:szCs w:val="22"/>
+              </w:rPr>
+              <w:t>Nombre</w:t>
+            </w:r>
+          </w:p>
+        </w:tc>
+        <w:tc>
+          <w:tcPr>
+            <w:tcW w:w="8006" w:type="dxa"/>
+            <w:tcBorders>
+              <w:top w:val="single" w:sz="4" w:space="0" w:color="auto"/>
+              <w:left w:val="single" w:sz="4" w:space="0" w:color="auto"/>
+              <w:bottom w:val="single" w:sz="4" w:space="0" w:color="auto"/>
+              <w:right w:val="single" w:sz="4" w:space="0" w:color="auto"/>
+            </w:tcBorders>
+            <w:hideMark/>
+          </w:tcPr>
+          <w:p>
+            <w:pPr>
+              <w:pStyle w:val="TituloPrincipla"/>
+              <w:spacing w:after="100" w:line="256" w:lineRule="auto"/>
+              <w:jc w:val="left"/>
+              <w:rPr>
+                <w:sz w:val="18"/>
+                <w:szCs w:val="18"/>
+              </w:rPr>
+            </w:pPr>
+            <w:r>
+              <w:rPr>
+                <w:sz w:val="18"/>
+                <w:szCs w:val="18"/>
+              </w:rPr>
+              <w:t xml:space="preserve">R12. Grafica ASCII con </w:t>
+            </w:r>
+            <w:r>
+              <w:rPr>
+                <w:sz w:val="18"/>
+                <w:szCs w:val="18"/>
+              </w:rPr>
+              <w:t>deuda total acumulada por infracciones</w:t>
+            </w:r>
+            <w:r>
+              <w:rPr>
+                <w:sz w:val="18"/>
+                <w:szCs w:val="18"/>
+              </w:rPr>
+              <w:t>.</w:t>
+            </w:r>
+          </w:p>
+        </w:tc>
+      </w:tr>
+      <w:tr>
+        <w:trPr>
+          <w:jc w:val="center"/>
+        </w:trPr>
+        <w:tc>
+          <w:tcPr>
+            <w:tcW w:w="2299" w:type="dxa"/>
+            <w:tcBorders>
+              <w:top w:val="single" w:sz="4" w:space="0" w:color="auto"/>
+              <w:left w:val="single" w:sz="4" w:space="0" w:color="auto"/>
+              <w:bottom w:val="single" w:sz="4" w:space="0" w:color="auto"/>
+              <w:right w:val="single" w:sz="4" w:space="0" w:color="auto"/>
+            </w:tcBorders>
+            <w:shd w:val="clear" w:color="auto" w:fill="F3F3F3"/>
+            <w:vAlign w:val="center"/>
+            <w:hideMark/>
+          </w:tcPr>
+          <w:p>
+            <w:pPr>
+              <w:pStyle w:val="TituloPrincipla"/>
+              <w:spacing w:after="100" w:line="256" w:lineRule="auto"/>
+              <w:jc w:val="left"/>
+              <w:rPr>
+                <w:sz w:val="22"/>
+                <w:szCs w:val="22"/>
+              </w:rPr>
+            </w:pPr>
+            <w:r>
+              <w:rPr>
+                <w:sz w:val="22"/>
+                <w:szCs w:val="22"/>
+              </w:rPr>
+              <w:t>Resumen</w:t>
+            </w:r>
+          </w:p>
+        </w:tc>
+        <w:tc>
+          <w:tcPr>
+            <w:tcW w:w="8006" w:type="dxa"/>
+            <w:tcBorders>
+              <w:top w:val="single" w:sz="4" w:space="0" w:color="auto"/>
+              <w:left w:val="single" w:sz="4" w:space="0" w:color="auto"/>
+              <w:bottom w:val="single" w:sz="4" w:space="0" w:color="auto"/>
+              <w:right w:val="single" w:sz="4" w:space="0" w:color="auto"/>
+            </w:tcBorders>
+            <w:hideMark/>
+          </w:tcPr>
+          <w:p>
+            <w:pPr>
+              <w:pStyle w:val="TituloPrincipla"/>
+              <w:spacing w:after="100" w:line="256" w:lineRule="auto"/>
+              <w:jc w:val="left"/>
+              <w:rPr>
+                <w:b w:val="0"/>
+                <w:sz w:val="18"/>
+                <w:szCs w:val="18"/>
+              </w:rPr>
+            </w:pPr>
+            <w:r>
+              <w:rPr>
+                <w:b w:val="0"/>
+                <w:sz w:val="18"/>
+                <w:szCs w:val="18"/>
+              </w:rPr>
+              <w:t xml:space="preserve">Esta grafica es mes a mes, tomando como primero el primer mes del cuatrimestre. En el mes 1 se muestra la deuda total por infracciones en el mes </w:t>
+            </w:r>
+            <w:r>
+              <w:rPr>
+                <w:b w:val="0"/>
+                <w:sz w:val="18"/>
+                <w:szCs w:val="18"/>
+              </w:rPr>
+              <w:t>1; en el mes 2 se muestra la deuda total por infracciones en el mes 1 y 2; y así sucesivamente.</w:t>
+            </w:r>
+          </w:p>
+        </w:tc>
+      </w:tr>
+      <w:tr>
+        <w:trPr>
+          <w:trHeight w:val="315"/>
+          <w:jc w:val="center"/>
+        </w:trPr>
+        <w:tc>
+          <w:tcPr>
+            <w:tcW w:w="10305" w:type="dxa"/>
+            <w:gridSpan w:val="2"/>
+            <w:tcBorders>
+              <w:top w:val="single" w:sz="4" w:space="0" w:color="auto"/>
+              <w:left w:val="single" w:sz="4" w:space="0" w:color="auto"/>
+              <w:bottom w:val="single" w:sz="4" w:space="0" w:color="auto"/>
+              <w:right w:val="single" w:sz="4" w:space="0" w:color="auto"/>
+            </w:tcBorders>
+            <w:shd w:val="clear" w:color="auto" w:fill="C45911"/>
+            <w:vAlign w:val="center"/>
+            <w:hideMark/>
+          </w:tcPr>
+          <w:p>
+            <w:pPr>
+              <w:pStyle w:val="TituloPrincipla"/>
+              <w:spacing w:after="100" w:line="256" w:lineRule="auto"/>
+              <w:jc w:val="left"/>
+              <w:rPr>
+                <w:color w:val="FFFFFF"/>
+                <w:sz w:val="22"/>
+                <w:szCs w:val="22"/>
+              </w:rPr>
+            </w:pPr>
+            <w:r>
+              <w:rPr>
+                <w:color w:val="FFFFFF"/>
+                <w:sz w:val="22"/>
+                <w:szCs w:val="22"/>
+              </w:rPr>
+              <w:t>Entradas</w:t>
+            </w:r>
+          </w:p>
+        </w:tc>
+      </w:tr>
+      <w:tr>
+        <w:trPr>
+          <w:trHeight w:val="315"/>
+          <w:jc w:val="center"/>
+        </w:trPr>
+        <w:tc>
+          <w:tcPr>
+            <w:tcW w:w="10305" w:type="dxa"/>
+            <w:gridSpan w:val="2"/>
+            <w:tcBorders>
+              <w:top w:val="single" w:sz="4" w:space="0" w:color="auto"/>
+              <w:left w:val="single" w:sz="4" w:space="0" w:color="auto"/>
+              <w:bottom w:val="single" w:sz="4" w:space="0" w:color="auto"/>
+              <w:right w:val="single" w:sz="4" w:space="0" w:color="auto"/>
+            </w:tcBorders>
+            <w:shd w:val="clear" w:color="auto" w:fill="auto"/>
+            <w:vAlign w:val="center"/>
+          </w:tcPr>
+          <w:p>
+            <w:pPr>
+              <w:pStyle w:val="TituloPrincipla"/>
+              <w:spacing w:after="100" w:line="256" w:lineRule="auto"/>
+              <w:jc w:val="left"/>
+              <w:rPr>
+                <w:color w:val="FFFFFF"/>
+                <w:sz w:val="22"/>
+                <w:szCs w:val="22"/>
+              </w:rPr>
+            </w:pPr>
+          </w:p>
+        </w:tc>
+      </w:tr>
+      <w:tr>
+        <w:trPr>
+          <w:jc w:val="center"/>
+        </w:trPr>
+        <w:tc>
+          <w:tcPr>
+            <w:tcW w:w="10305" w:type="dxa"/>
+            <w:gridSpan w:val="2"/>
+            <w:tcBorders>
+              <w:top w:val="single" w:sz="4" w:space="0" w:color="auto"/>
+              <w:left w:val="single" w:sz="4" w:space="0" w:color="auto"/>
+              <w:bottom w:val="single" w:sz="4" w:space="0" w:color="auto"/>
+              <w:right w:val="single" w:sz="4" w:space="0" w:color="auto"/>
+            </w:tcBorders>
+            <w:hideMark/>
+          </w:tcPr>
+          <w:p>
+            <w:pPr>
+              <w:pStyle w:val="TituloPrincipla"/>
+              <w:spacing w:after="100" w:line="256" w:lineRule="auto"/>
+              <w:jc w:val="left"/>
+              <w:rPr>
+                <w:b w:val="0"/>
+                <w:sz w:val="18"/>
+                <w:szCs w:val="18"/>
+              </w:rPr>
+            </w:pPr>
+          </w:p>
+        </w:tc>
+      </w:tr>
+      <w:tr>
+        <w:trPr>
+          <w:trHeight w:val="315"/>
+          <w:jc w:val="center"/>
+        </w:trPr>
+        <w:tc>
+          <w:tcPr>
+            <w:tcW w:w="10305" w:type="dxa"/>
+            <w:gridSpan w:val="2"/>
+            <w:tcBorders>
+              <w:top w:val="single" w:sz="4" w:space="0" w:color="auto"/>
+              <w:left w:val="single" w:sz="4" w:space="0" w:color="auto"/>
+              <w:bottom w:val="single" w:sz="4" w:space="0" w:color="auto"/>
+              <w:right w:val="single" w:sz="4" w:space="0" w:color="auto"/>
+            </w:tcBorders>
+            <w:shd w:val="clear" w:color="auto" w:fill="C45911"/>
+            <w:vAlign w:val="center"/>
+            <w:hideMark/>
+          </w:tcPr>
+          <w:p>
+            <w:pPr>
+              <w:pStyle w:val="TituloPrincipla"/>
+              <w:spacing w:after="100" w:line="256" w:lineRule="auto"/>
+              <w:jc w:val="left"/>
+              <w:rPr>
+                <w:color w:val="FFFFFF"/>
+                <w:sz w:val="22"/>
+                <w:szCs w:val="22"/>
+              </w:rPr>
+            </w:pPr>
+            <w:r>
+              <w:rPr>
+                <w:color w:val="FFFFFF"/>
+                <w:sz w:val="22"/>
+                <w:szCs w:val="22"/>
+              </w:rPr>
+              <w:t>Resultados</w:t>
+            </w:r>
+          </w:p>
+        </w:tc>
+      </w:tr>
+      <w:tr>
+        <w:trPr>
+          <w:jc w:val="center"/>
+        </w:trPr>
+        <w:tc>
+          <w:tcPr>
+            <w:tcW w:w="10305" w:type="dxa"/>
+            <w:gridSpan w:val="2"/>
+            <w:tcBorders>
+              <w:top w:val="single" w:sz="4" w:space="0" w:color="auto"/>
+              <w:left w:val="single" w:sz="4" w:space="0" w:color="auto"/>
+              <w:bottom w:val="single" w:sz="4" w:space="0" w:color="auto"/>
+              <w:right w:val="single" w:sz="4" w:space="0" w:color="auto"/>
+            </w:tcBorders>
+            <w:hideMark/>
+          </w:tcPr>
+          <w:p>
+            <w:pPr>
+              <w:pStyle w:val="TituloPrincipla"/>
+              <w:spacing w:after="100" w:line="256" w:lineRule="auto"/>
+              <w:jc w:val="left"/>
+              <w:rPr>
+                <w:b w:val="0"/>
+                <w:sz w:val="18"/>
+                <w:szCs w:val="18"/>
+              </w:rPr>
+            </w:pPr>
+            <w:r>
+              <w:rPr>
+                <w:b w:val="0"/>
+                <w:sz w:val="18"/>
+                <w:szCs w:val="18"/>
+                <w:lang w:val="es-CO"/>
+              </w:rPr>
+              <w:t xml:space="preserve">Grafica </w:t>
+            </w:r>
+            <w:r>
+              <w:rPr>
+                <w:b w:val="0"/>
+                <w:sz w:val="18"/>
+                <w:szCs w:val="18"/>
+                <w:lang w:val="es-CO"/>
+              </w:rPr>
+              <w:t>con la deuda total por infracciones de cada mes</w:t>
+            </w:r>
             <w:bookmarkStart w:id="0" w:name="_GoBack"/>
             <w:bookmarkEnd w:id="0"/>
             <w:r>
               <w:rPr>
-                <w:sz w:val="18"/>
-                <w:szCs w:val="18"/>
-              </w:rPr>
-              <w:t>. Deuda total por infracciones dentro de un rango de fechas.</w:t>
-            </w:r>
-          </w:p>
-        </w:tc>
-      </w:tr>
-      <w:tr>
-        <w:trPr>
-          <w:jc w:val="center"/>
-        </w:trPr>
-        <w:tc>
-          <w:tcPr>
-            <w:tcW w:w="2299" w:type="dxa"/>
-            <w:tcBorders>
-              <w:top w:val="single" w:sz="4" w:space="0" w:color="auto"/>
-              <w:left w:val="single" w:sz="4" w:space="0" w:color="auto"/>
-              <w:bottom w:val="single" w:sz="4" w:space="0" w:color="auto"/>
-              <w:right w:val="single" w:sz="4" w:space="0" w:color="auto"/>
-            </w:tcBorders>
-            <w:shd w:val="clear" w:color="auto" w:fill="F3F3F3"/>
-            <w:vAlign w:val="center"/>
-            <w:hideMark/>
-          </w:tcPr>
-          <w:p>
-            <w:pPr>
-              <w:pStyle w:val="TituloPrincipla"/>
-              <w:spacing w:after="100"/>
-              <w:jc w:val="left"/>
-              <w:rPr>
-                <w:sz w:val="22"/>
-                <w:szCs w:val="22"/>
-              </w:rPr>
-            </w:pPr>
-            <w:r>
-              <w:rPr>
-                <w:sz w:val="22"/>
-                <w:szCs w:val="22"/>
-              </w:rPr>
-              <w:t>Resumen</w:t>
-            </w:r>
-          </w:p>
-        </w:tc>
-        <w:tc>
-          <w:tcPr>
-            <w:tcW w:w="8006" w:type="dxa"/>
-            <w:tcBorders>
-              <w:top w:val="single" w:sz="4" w:space="0" w:color="auto"/>
-              <w:left w:val="single" w:sz="4" w:space="0" w:color="auto"/>
-              <w:bottom w:val="single" w:sz="4" w:space="0" w:color="auto"/>
-              <w:right w:val="single" w:sz="4" w:space="0" w:color="auto"/>
-            </w:tcBorders>
-            <w:hideMark/>
-          </w:tcPr>
-          <w:p>
-            <w:pPr>
-              <w:pStyle w:val="TituloPrincipla"/>
-              <w:spacing w:after="100"/>
-              <w:jc w:val="left"/>
-              <w:rPr>
-                <w:b w:val="0"/>
-                <w:sz w:val="18"/>
-                <w:szCs w:val="18"/>
-              </w:rPr>
-            </w:pPr>
-            <w:r>
-              <w:rPr>
-                <w:b w:val="0"/>
-                <w:sz w:val="18"/>
-                <w:szCs w:val="18"/>
-              </w:rPr>
-              <w:t>Dado un rango de fechas se buscan las infracciones que fueron realizadas durante este periodo de tiempo y se calcula cual es la deuda acumulada por cada una de ellas (TOTALPAID – FINEAMT – PENALTY1 – PENALTY2)</w:t>
-            </w:r>
-          </w:p>
-        </w:tc>
-      </w:tr>
-      <w:tr>
-        <w:trPr>
-          <w:trHeight w:val="315"/>
-          <w:jc w:val="center"/>
-        </w:trPr>
-        <w:tc>
-          <w:tcPr>
-            <w:tcW w:w="10305" w:type="dxa"/>
-            <w:gridSpan w:val="2"/>
-            <w:tcBorders>
-              <w:top w:val="single" w:sz="4" w:space="0" w:color="auto"/>
-              <w:left w:val="single" w:sz="4" w:space="0" w:color="auto"/>
-              <w:bottom w:val="single" w:sz="4" w:space="0" w:color="auto"/>
-              <w:right w:val="single" w:sz="4" w:space="0" w:color="auto"/>
-            </w:tcBorders>
-            <w:shd w:val="clear" w:color="auto" w:fill="C45911"/>
-            <w:vAlign w:val="center"/>
-            <w:hideMark/>
-          </w:tcPr>
-          <w:p>
-            <w:pPr>
-              <w:pStyle w:val="TituloPrincipla"/>
-              <w:spacing w:after="100"/>
-              <w:jc w:val="left"/>
-              <w:rPr>
-                <w:color w:val="FFFFFF"/>
-                <w:sz w:val="22"/>
-                <w:szCs w:val="22"/>
-              </w:rPr>
-            </w:pPr>
-            <w:r>
-              <w:rPr>
-                <w:color w:val="FFFFFF"/>
-                <w:sz w:val="22"/>
-                <w:szCs w:val="22"/>
-              </w:rPr>
-              <w:t>Entradas</w:t>
-            </w:r>
-          </w:p>
-        </w:tc>
-      </w:tr>
-      <w:tr>
-        <w:trPr>
-          <w:jc w:val="center"/>
-        </w:trPr>
-        <w:tc>
-          <w:tcPr>
-            <w:tcW w:w="10305" w:type="dxa"/>
-            <w:gridSpan w:val="2"/>
-            <w:tcBorders>
-              <w:top w:val="single" w:sz="4" w:space="0" w:color="auto"/>
-              <w:left w:val="single" w:sz="4" w:space="0" w:color="auto"/>
-              <w:bottom w:val="single" w:sz="4" w:space="0" w:color="auto"/>
-              <w:right w:val="single" w:sz="4" w:space="0" w:color="auto"/>
-            </w:tcBorders>
-            <w:hideMark/>
-          </w:tcPr>
-          <w:p>
-            <w:pPr>
-              <w:pStyle w:val="TituloPrincipla"/>
-              <w:spacing w:after="100"/>
-              <w:jc w:val="left"/>
-              <w:rPr>
-                <w:b w:val="0"/>
-                <w:sz w:val="18"/>
-                <w:szCs w:val="18"/>
-              </w:rPr>
-            </w:pPr>
-            <w:r>
-              <w:rPr>
-                <w:b w:val="0"/>
-                <w:sz w:val="18"/>
-                <w:szCs w:val="18"/>
-              </w:rPr>
-              <w:t>Rango de fecha en el que se desea hacer la consulta</w:t>
-            </w:r>
-          </w:p>
-        </w:tc>
-      </w:tr>
-      <w:tr>
-        <w:trPr>
-          <w:trHeight w:val="315"/>
-          <w:jc w:val="center"/>
-        </w:trPr>
-        <w:tc>
-          <w:tcPr>
-            <w:tcW w:w="10305" w:type="dxa"/>
-            <w:gridSpan w:val="2"/>
-            <w:tcBorders>
-              <w:top w:val="single" w:sz="4" w:space="0" w:color="auto"/>
-              <w:left w:val="single" w:sz="4" w:space="0" w:color="auto"/>
-              <w:bottom w:val="single" w:sz="4" w:space="0" w:color="auto"/>
-              <w:right w:val="single" w:sz="4" w:space="0" w:color="auto"/>
-            </w:tcBorders>
-            <w:shd w:val="clear" w:color="auto" w:fill="C45911"/>
-            <w:vAlign w:val="center"/>
-            <w:hideMark/>
-          </w:tcPr>
-          <w:p>
-            <w:pPr>
-              <w:pStyle w:val="TituloPrincipla"/>
-              <w:spacing w:after="100"/>
-              <w:jc w:val="left"/>
-              <w:rPr>
-                <w:color w:val="FFFFFF"/>
-                <w:sz w:val="22"/>
-                <w:szCs w:val="22"/>
-              </w:rPr>
-            </w:pPr>
-            <w:r>
-              <w:rPr>
-                <w:color w:val="FFFFFF"/>
-                <w:sz w:val="22"/>
-                <w:szCs w:val="22"/>
-              </w:rPr>
-              <w:t>Resultados</w:t>
-            </w:r>
-          </w:p>
-        </w:tc>
-      </w:tr>
-      <w:tr>
-        <w:trPr>
-          <w:jc w:val="center"/>
-        </w:trPr>
-        <w:tc>
-          <w:tcPr>
-            <w:tcW w:w="10305" w:type="dxa"/>
-            <w:gridSpan w:val="2"/>
-            <w:tcBorders>
-              <w:top w:val="single" w:sz="4" w:space="0" w:color="auto"/>
-              <w:left w:val="single" w:sz="4" w:space="0" w:color="auto"/>
-              <w:bottom w:val="single" w:sz="4" w:space="0" w:color="auto"/>
-              <w:right w:val="single" w:sz="4" w:space="0" w:color="auto"/>
-            </w:tcBorders>
-            <w:hideMark/>
-          </w:tcPr>
-          <w:p>
-            <w:pPr>
-              <w:pStyle w:val="TituloPrincipla"/>
-              <w:spacing w:after="100"/>
-              <w:jc w:val="left"/>
-              <w:rPr>
-                <w:b w:val="0"/>
-                <w:sz w:val="18"/>
-                <w:szCs w:val="18"/>
-              </w:rPr>
-            </w:pPr>
-            <w:r>
-              <w:rPr>
-                <w:b w:val="0"/>
-                <w:sz w:val="18"/>
-                <w:szCs w:val="18"/>
-              </w:rPr>
-              <w:t>Deuda total por infracciones realizadas dentro del rango de fechas</w:t>
+                <w:b w:val="0"/>
+                <w:sz w:val="18"/>
+                <w:szCs w:val="18"/>
+                <w:lang w:val="es-CO"/>
+              </w:rPr>
+              <w:t>.</w:t>
             </w:r>
           </w:p>
         </w:tc>
